--- a/lab0/lab0.docx
+++ b/lab0/lab0.docx
@@ -1451,19 +1451,224 @@
     </w:p>
     <w:p>
       <w:pPr>
-        <w:rPr>
-          <w:sz w:val="28"/>
-          <w:szCs w:val="28"/>
-        </w:rPr>
-      </w:pPr>
-      <w:r>
-        <w:rPr>
-          <w:b/>
-          <w:bCs/>
-          <w:sz w:val="28"/>
-          <w:szCs w:val="28"/>
-        </w:rPr>
-        <w:t>КРОК 6</w:t>
+        <w:pStyle w:val="4"/>
+        <w:rPr>
+          <w:rFonts w:asciiTheme="minorHAnsi" w:hAnsiTheme="minorHAnsi" w:cstheme="minorHAnsi"/>
+          <w:color w:val="auto"/>
+          <w:sz w:val="28"/>
+          <w:szCs w:val="28"/>
+        </w:rPr>
+      </w:pPr>
+      <w:r>
+        <w:rPr>
+          <w:rFonts w:asciiTheme="minorHAnsi" w:hAnsiTheme="minorHAnsi" w:cstheme="minorHAnsi"/>
+          <w:b/>
+          <w:bCs/>
+          <w:color w:val="auto"/>
+          <w:sz w:val="28"/>
+          <w:szCs w:val="28"/>
+        </w:rPr>
+        <w:lastRenderedPageBreak/>
+        <w:t xml:space="preserve">КРОК </w:t>
+      </w:r>
+      <w:r>
+        <w:rPr>
+          <w:rFonts w:asciiTheme="minorHAnsi" w:hAnsiTheme="minorHAnsi" w:cstheme="minorHAnsi"/>
+          <w:b/>
+          <w:bCs/>
+          <w:color w:val="auto"/>
+          <w:sz w:val="28"/>
+          <w:szCs w:val="28"/>
+          <w:lang w:val="en-US"/>
+        </w:rPr>
+        <w:t>6</w:t>
+      </w:r>
+      <w:r>
+        <w:rPr>
+          <w:rFonts w:asciiTheme="minorHAnsi" w:hAnsiTheme="minorHAnsi" w:cstheme="minorHAnsi"/>
+          <w:color w:val="auto"/>
+          <w:sz w:val="28"/>
+          <w:szCs w:val="28"/>
+          <w:lang w:val="en-US"/>
+        </w:rPr>
+        <w:t xml:space="preserve"> </w:t>
+      </w:r>
+      <w:r>
+        <w:rPr>
+          <w:rFonts w:asciiTheme="minorHAnsi" w:hAnsiTheme="minorHAnsi" w:cstheme="minorHAnsi"/>
+          <w:color w:val="auto"/>
+          <w:sz w:val="28"/>
+          <w:szCs w:val="28"/>
+        </w:rPr>
+        <w:t xml:space="preserve"> Первинне налаштування Git</w:t>
+      </w:r>
+    </w:p>
+    <w:p>
+      <w:pPr>
+        <w:pStyle w:val="a3"/>
+        <w:rPr>
+          <w:rFonts w:asciiTheme="minorHAnsi" w:hAnsiTheme="minorHAnsi" w:cstheme="minorHAnsi"/>
+          <w:sz w:val="28"/>
+          <w:szCs w:val="28"/>
+        </w:rPr>
+      </w:pPr>
+      <w:r>
+        <w:rPr>
+          <w:rFonts w:asciiTheme="minorHAnsi" w:hAnsiTheme="minorHAnsi" w:cstheme="minorHAnsi"/>
+          <w:sz w:val="28"/>
+          <w:szCs w:val="28"/>
+        </w:rPr>
+        <w:t>На даному етапі було виконано первинне налаштування Git шляхом задання імені користувача та електронної пошти. Це необхідно для підписування комітів у системі контролю версій.</w:t>
+      </w:r>
+    </w:p>
+    <w:p>
+      <w:pPr>
+        <w:pStyle w:val="a3"/>
+        <w:rPr>
+          <w:rFonts w:asciiTheme="minorHAnsi" w:hAnsiTheme="minorHAnsi" w:cstheme="minorHAnsi"/>
+          <w:sz w:val="28"/>
+          <w:szCs w:val="28"/>
+        </w:rPr>
+      </w:pPr>
+      <w:r>
+        <w:rPr>
+          <w:rFonts w:asciiTheme="minorHAnsi" w:hAnsiTheme="minorHAnsi" w:cstheme="minorHAnsi"/>
+          <w:noProof/>
+          <w:sz w:val="28"/>
+          <w:szCs w:val="28"/>
+        </w:rPr>
+        <w:drawing>
+          <wp:inline distT="0" distB="0" distL="0" distR="0" wp14:anchorId="07D5A9FD" wp14:editId="7BDDDE53">
+            <wp:extent cx="6114415" cy="1089025"/>
+            <wp:effectExtent l="0" t="0" r="635" b="0"/>
+            <wp:docPr id="16" name="Рисунок 16"/>
+            <wp:cNvGraphicFramePr>
+              <a:graphicFrameLocks xmlns:a="http://schemas.openxmlformats.org/drawingml/2006/main" noChangeAspect="1"/>
+            </wp:cNvGraphicFramePr>
+            <a:graphic xmlns:a="http://schemas.openxmlformats.org/drawingml/2006/main">
+              <a:graphicData uri="http://schemas.openxmlformats.org/drawingml/2006/picture">
+                <pic:pic xmlns:pic="http://schemas.openxmlformats.org/drawingml/2006/picture">
+                  <pic:nvPicPr>
+                    <pic:cNvPr id="0" name="Picture 1"/>
+                    <pic:cNvPicPr>
+                      <a:picLocks noChangeAspect="1" noChangeArrowheads="1"/>
+                    </pic:cNvPicPr>
+                  </pic:nvPicPr>
+                  <pic:blipFill>
+                    <a:blip r:embed="rId11">
+                      <a:extLst>
+                        <a:ext uri="{28A0092B-C50C-407E-A947-70E740481C1C}">
+                          <a14:useLocalDpi xmlns:a14="http://schemas.microsoft.com/office/drawing/2010/main" val="0"/>
+                        </a:ext>
+                      </a:extLst>
+                    </a:blip>
+                    <a:srcRect/>
+                    <a:stretch>
+                      <a:fillRect/>
+                    </a:stretch>
+                  </pic:blipFill>
+                  <pic:spPr bwMode="auto">
+                    <a:xfrm>
+                      <a:off x="0" y="0"/>
+                      <a:ext cx="6114415" cy="1089025"/>
+                    </a:xfrm>
+                    <a:prstGeom prst="rect">
+                      <a:avLst/>
+                    </a:prstGeom>
+                    <a:noFill/>
+                    <a:ln>
+                      <a:noFill/>
+                    </a:ln>
+                  </pic:spPr>
+                </pic:pic>
+              </a:graphicData>
+            </a:graphic>
+          </wp:inline>
+        </w:drawing>
+      </w:r>
+      <w:r>
+        <w:rPr>
+          <w:rFonts w:asciiTheme="minorHAnsi" w:hAnsiTheme="minorHAnsi" w:cstheme="minorHAnsi"/>
+          <w:noProof/>
+          <w:sz w:val="28"/>
+          <w:szCs w:val="28"/>
+        </w:rPr>
+        <w:drawing>
+          <wp:inline distT="0" distB="0" distL="0" distR="0" wp14:anchorId="2B150BB5" wp14:editId="7AF9D8A0">
+            <wp:extent cx="6106795" cy="437515"/>
+            <wp:effectExtent l="0" t="0" r="8255" b="635"/>
+            <wp:docPr id="17" name="Рисунок 17"/>
+            <wp:cNvGraphicFramePr>
+              <a:graphicFrameLocks xmlns:a="http://schemas.openxmlformats.org/drawingml/2006/main" noChangeAspect="1"/>
+            </wp:cNvGraphicFramePr>
+            <a:graphic xmlns:a="http://schemas.openxmlformats.org/drawingml/2006/main">
+              <a:graphicData uri="http://schemas.openxmlformats.org/drawingml/2006/picture">
+                <pic:pic xmlns:pic="http://schemas.openxmlformats.org/drawingml/2006/picture">
+                  <pic:nvPicPr>
+                    <pic:cNvPr id="0" name="Picture 2"/>
+                    <pic:cNvPicPr>
+                      <a:picLocks noChangeAspect="1" noChangeArrowheads="1"/>
+                    </pic:cNvPicPr>
+                  </pic:nvPicPr>
+                  <pic:blipFill>
+                    <a:blip r:embed="rId12">
+                      <a:extLst>
+                        <a:ext uri="{28A0092B-C50C-407E-A947-70E740481C1C}">
+                          <a14:useLocalDpi xmlns:a14="http://schemas.microsoft.com/office/drawing/2010/main" val="0"/>
+                        </a:ext>
+                      </a:extLst>
+                    </a:blip>
+                    <a:srcRect/>
+                    <a:stretch>
+                      <a:fillRect/>
+                    </a:stretch>
+                  </pic:blipFill>
+                  <pic:spPr bwMode="auto">
+                    <a:xfrm>
+                      <a:off x="0" y="0"/>
+                      <a:ext cx="6106795" cy="437515"/>
+                    </a:xfrm>
+                    <a:prstGeom prst="rect">
+                      <a:avLst/>
+                    </a:prstGeom>
+                    <a:noFill/>
+                    <a:ln>
+                      <a:noFill/>
+                    </a:ln>
+                  </pic:spPr>
+                </pic:pic>
+              </a:graphicData>
+            </a:graphic>
+          </wp:inline>
+        </w:drawing>
+      </w:r>
+    </w:p>
+    <w:p/>
+    <w:p>
+      <w:pPr>
+        <w:rPr>
+          <w:sz w:val="28"/>
+          <w:szCs w:val="28"/>
+        </w:rPr>
+      </w:pPr>
+      <w:r>
+        <w:rPr>
+          <w:b/>
+          <w:bCs/>
+          <w:sz w:val="28"/>
+          <w:szCs w:val="28"/>
+        </w:rPr>
+        <w:t xml:space="preserve">КРОК </w:t>
+      </w:r>
+      <w:r>
+        <w:rPr>
+          <w:b/>
+          <w:bCs/>
+          <w:sz w:val="28"/>
+          <w:szCs w:val="28"/>
+          <w:lang w:val="en-US"/>
+        </w:rPr>
+        <w:t>7</w:t>
       </w:r>
       <w:r>
         <w:rPr>
@@ -1494,7 +1699,6 @@
           <w:sz w:val="28"/>
           <w:szCs w:val="28"/>
         </w:rPr>
-        <w:lastRenderedPageBreak/>
         <w:t xml:space="preserve">Було створено файл </w:t>
       </w:r>
       <w:r>
@@ -1541,7 +1745,7 @@
                     <pic:cNvPicPr/>
                   </pic:nvPicPr>
                   <pic:blipFill>
-                    <a:blip r:embed="rId11"/>
+                    <a:blip r:embed="rId13"/>
                     <a:stretch>
                       <a:fillRect/>
                     </a:stretch>
@@ -1586,8 +1790,9 @@
           <w:bCs/>
           <w:sz w:val="28"/>
           <w:szCs w:val="28"/>
-        </w:rPr>
-        <w:t>7</w:t>
+          <w:lang w:val="en-US"/>
+        </w:rPr>
+        <w:t>8</w:t>
       </w:r>
       <w:r>
         <w:rPr>
@@ -1658,7 +1863,7 @@
           <w:lang w:val="en-US"/>
         </w:rPr>
       </w:pPr>
-      <w:hyperlink r:id="rId12" w:history="1">
+      <w:hyperlink r:id="rId14" w:history="1">
         <w:r>
           <w:rPr>
             <w:rStyle w:val="a5"/>
@@ -1688,6 +1893,7 @@
           <w:noProof/>
           <w:lang w:val="en-US"/>
         </w:rPr>
+        <w:lastRenderedPageBreak/>
         <w:drawing>
           <wp:inline distT="0" distB="0" distL="0" distR="0" wp14:anchorId="08495226" wp14:editId="76456ECD">
             <wp:extent cx="6120765" cy="2325370"/>
@@ -1704,7 +1910,7 @@
                     <pic:cNvPicPr/>
                   </pic:nvPicPr>
                   <pic:blipFill>
-                    <a:blip r:embed="rId13" cstate="print">
+                    <a:blip r:embed="rId15" cstate="print">
                       <a:extLst>
                         <a:ext uri="{28A0092B-C50C-407E-A947-70E740481C1C}">
                           <a14:useLocalDpi xmlns:a14="http://schemas.microsoft.com/office/drawing/2010/main" val="0"/>
@@ -1740,7 +1946,6 @@
           <w:noProof/>
           <w:lang w:val="en-US"/>
         </w:rPr>
-        <w:lastRenderedPageBreak/>
         <w:drawing>
           <wp:inline distT="0" distB="0" distL="0" distR="0" wp14:anchorId="4C2E3B32" wp14:editId="6932801D">
             <wp:extent cx="5294160" cy="6913880"/>
@@ -1757,7 +1962,7 @@
                     <pic:cNvPicPr/>
                   </pic:nvPicPr>
                   <pic:blipFill>
-                    <a:blip r:embed="rId14">
+                    <a:blip r:embed="rId16">
                       <a:extLst>
                         <a:ext uri="{28A0092B-C50C-407E-A947-70E740481C1C}">
                           <a14:useLocalDpi xmlns:a14="http://schemas.microsoft.com/office/drawing/2010/main" val="0"/>
@@ -1798,6 +2003,7 @@
           <w:sz w:val="28"/>
           <w:szCs w:val="28"/>
         </w:rPr>
+        <w:lastRenderedPageBreak/>
         <w:t>К</w:t>
       </w:r>
       <w:r>
@@ -1824,8 +2030,9 @@
           <w:bCs/>
           <w:sz w:val="28"/>
           <w:szCs w:val="28"/>
-        </w:rPr>
-        <w:t>8</w:t>
+          <w:lang w:val="en-US"/>
+        </w:rPr>
+        <w:t>9</w:t>
       </w:r>
       <w:r>
         <w:rPr>
@@ -1890,7 +2097,7 @@
                     <pic:cNvPicPr/>
                   </pic:nvPicPr>
                   <pic:blipFill>
-                    <a:blip r:embed="rId15"/>
+                    <a:blip r:embed="rId17"/>
                     <a:stretch>
                       <a:fillRect/>
                     </a:stretch>
@@ -1922,7 +2129,6 @@
           <w:noProof/>
           <w:lang w:val="en-US"/>
         </w:rPr>
-        <w:lastRenderedPageBreak/>
         <w:drawing>
           <wp:inline distT="0" distB="0" distL="0" distR="0" wp14:anchorId="174AFA0D" wp14:editId="72AC9D79">
             <wp:extent cx="6120765" cy="3755390"/>
@@ -1939,7 +2145,7 @@
                     <pic:cNvPicPr/>
                   </pic:nvPicPr>
                   <pic:blipFill>
-                    <a:blip r:embed="rId16" cstate="print">
+                    <a:blip r:embed="rId18" cstate="print">
                       <a:extLst>
                         <a:ext uri="{28A0092B-C50C-407E-A947-70E740481C1C}">
                           <a14:useLocalDpi xmlns:a14="http://schemas.microsoft.com/office/drawing/2010/main" val="0"/>
@@ -2683,6 +2889,29 @@
       <w:szCs w:val="24"/>
     </w:rPr>
   </w:style>
+  <w:style w:type="paragraph" w:styleId="4">
+    <w:name w:val="heading 4"/>
+    <w:basedOn w:val="a"/>
+    <w:next w:val="a"/>
+    <w:link w:val="40"/>
+    <w:uiPriority w:val="9"/>
+    <w:semiHidden/>
+    <w:unhideWhenUsed/>
+    <w:qFormat/>
+    <w:rsid w:val="001A1927"/>
+    <w:pPr>
+      <w:keepNext/>
+      <w:keepLines/>
+      <w:spacing w:before="40" w:after="0"/>
+      <w:outlineLvl w:val="3"/>
+    </w:pPr>
+    <w:rPr>
+      <w:rFonts w:asciiTheme="majorHAnsi" w:eastAsiaTheme="majorEastAsia" w:hAnsiTheme="majorHAnsi" w:cstheme="majorBidi"/>
+      <w:i/>
+      <w:iCs/>
+      <w:color w:val="2F5496" w:themeColor="accent1" w:themeShade="BF"/>
+    </w:rPr>
+  </w:style>
   <w:style w:type="character" w:default="1" w:styleId="a0">
     <w:name w:val="Default Paragraph Font"/>
     <w:uiPriority w:val="1"/>
@@ -2814,6 +3043,20 @@
       <w:color w:val="2F5496" w:themeColor="accent1" w:themeShade="BF"/>
       <w:sz w:val="32"/>
       <w:szCs w:val="32"/>
+    </w:rPr>
+  </w:style>
+  <w:style w:type="character" w:customStyle="1" w:styleId="40">
+    <w:name w:val="Заголовок 4 Знак"/>
+    <w:basedOn w:val="a0"/>
+    <w:link w:val="4"/>
+    <w:uiPriority w:val="9"/>
+    <w:semiHidden/>
+    <w:rsid w:val="001A1927"/>
+    <w:rPr>
+      <w:rFonts w:asciiTheme="majorHAnsi" w:eastAsiaTheme="majorEastAsia" w:hAnsiTheme="majorHAnsi" w:cstheme="majorBidi"/>
+      <w:i/>
+      <w:iCs/>
+      <w:color w:val="2F5496" w:themeColor="accent1" w:themeShade="BF"/>
     </w:rPr>
   </w:style>
 </w:styles>
